--- a/Data Engeering - Day 9 - 21-11-2025.docx
+++ b/Data Engeering - Day 9 - 21-11-2025.docx
@@ -105,9 +105,82 @@
     </w:p>
     <w:p>
       <w:r>
+        <w:t xml:space="preserve">Password which installing password you need provided. </w:t>
+      </w:r>
+    </w:p>
+    <w:p>
+      <w:proofErr w:type="gramStart"/>
+      <w:r>
+        <w:t>First</w:t>
+      </w:r>
+      <w:proofErr w:type="gramEnd"/>
+      <w:r>
+        <w:t xml:space="preserve"> we need to install the </w:t>
+      </w:r>
+      <w:proofErr w:type="gramStart"/>
+      <w:r>
+        <w:t>third party</w:t>
+      </w:r>
+      <w:proofErr w:type="gramEnd"/>
+      <w:r>
+        <w:t xml:space="preserve"> library </w:t>
+      </w:r>
+      <w:r>
         <w:t xml:space="preserve"> </w:t>
       </w:r>
     </w:p>
+    <w:p>
+      <w:pPr>
+        <w:rPr>
+          <w:b/>
+          <w:bCs/>
+        </w:rPr>
+      </w:pPr>
+      <w:r>
+        <w:rPr>
+          <w:b/>
+          <w:bCs/>
+          <w:highlight w:val="yellow"/>
+        </w:rPr>
+        <w:t xml:space="preserve">python -m pip install </w:t>
+      </w:r>
+      <w:proofErr w:type="spellStart"/>
+      <w:r>
+        <w:rPr>
+          <w:b/>
+          <w:bCs/>
+          <w:highlight w:val="yellow"/>
+        </w:rPr>
+        <w:t>mysql</w:t>
+      </w:r>
+      <w:proofErr w:type="spellEnd"/>
+      <w:r>
+        <w:rPr>
+          <w:b/>
+          <w:bCs/>
+          <w:highlight w:val="yellow"/>
+        </w:rPr>
+        <w:t>-connector-python==</w:t>
+      </w:r>
+      <w:r>
+        <w:rPr>
+          <w:b/>
+          <w:bCs/>
+          <w:highlight w:val="yellow"/>
+        </w:rPr>
+        <w:t>8.</w:t>
+      </w:r>
+      <w:r>
+        <w:rPr>
+          <w:b/>
+          <w:bCs/>
+          <w:highlight w:val="yellow"/>
+        </w:rPr>
+        <w:t>4.0</w:t>
+      </w:r>
+    </w:p>
+    <w:p/>
+    <w:p/>
     <w:p/>
     <w:sectPr>
       <w:pgSz w:w="11906" w:h="16838"/>
